--- a/VS + PS + GS.docx
+++ b/VS + PS + GS.docx
@@ -183,14 +183,19 @@
           <w:lang w:val="en-US" w:eastAsia="zh-CN"/>
         </w:rPr>
         <w:tab/>
-        <w:t/>
-      </w:r>
-      <w:r>
-        <w:rPr>
-          <w:rFonts w:hint="default"/>
-          <w:lang w:val="en-US" w:eastAsia="zh-CN"/>
-        </w:rPr>
-        <w:tab/>
+      </w:r>
+      <w:r>
+        <w:rPr>
+          <w:rFonts w:hint="default"/>
+          <w:lang w:val="en-US" w:eastAsia="zh-CN"/>
+        </w:rPr>
+        <w:tab/>
+      </w:r>
+      <w:r>
+        <w:rPr>
+          <w:rFonts w:hint="default"/>
+          <w:lang w:val="en-US" w:eastAsia="zh-CN"/>
+        </w:rPr>
         <w:t>//</w:t>
       </w:r>
       <w:r>
@@ -1173,32 +1178,32 @@
       <w:pPr>
         <w:ind w:firstLine="420" w:firstLineChars="0"/>
         <w:rPr>
-          <w:rFonts w:hint="default"/>
-          <w:lang w:val="en-US" w:eastAsia="zh-CN"/>
-        </w:rPr>
-      </w:pPr>
-      <w:r>
-        <w:rPr>
-          <w:rFonts w:hint="eastAsia"/>
-          <w:lang w:val="en-US" w:eastAsia="zh-CN"/>
-        </w:rPr>
-        <w:t>看到了吗？其实就是采样了周边的像素，加权求平均，就是如此简单。后续讲阴影的时候，会有专门讲到，阴影的边缘是如何做模糊的，其实最简单的做法，也是这么干，就能实现阴影周边的锯齿变模糊。</w:t>
-      </w:r>
-    </w:p>
-    <w:p>
-      <w:pPr>
-        <w:ind w:firstLine="420" w:firstLineChars="0"/>
-        <w:rPr>
-          <w:rFonts w:hint="default"/>
-          <w:lang w:val="en-US" w:eastAsia="zh-CN"/>
-        </w:rPr>
-      </w:pPr>
-    </w:p>
-    <w:p>
-      <w:pPr>
-        <w:ind w:firstLine="420" w:firstLineChars="0"/>
-        <w:rPr>
-          <w:rFonts w:hint="default"/>
+          <w:rFonts w:hint="eastAsia"/>
+          <w:lang w:val="en-US" w:eastAsia="zh-CN"/>
+        </w:rPr>
+      </w:pPr>
+      <w:r>
+        <w:rPr>
+          <w:rFonts w:hint="eastAsia"/>
+          <w:lang w:val="en-US" w:eastAsia="zh-CN"/>
+        </w:rPr>
+        <w:t>看到了吗？其实就是采样了周边的像素，加权求平均，就是如此简单。后续讲阴影的时候，会有专门讲到，阴影的边缘是如何做模糊的，其实最简单的做法，也是这么干，就能实现阴影边缘的锯齿变模糊。</w:t>
+      </w:r>
+    </w:p>
+    <w:p>
+      <w:pPr>
+        <w:ind w:firstLine="420" w:firstLineChars="0"/>
+        <w:rPr>
+          <w:rFonts w:hint="eastAsia"/>
+          <w:lang w:val="en-US" w:eastAsia="zh-CN"/>
+        </w:rPr>
+      </w:pPr>
+    </w:p>
+    <w:p>
+      <w:pPr>
+        <w:ind w:firstLine="420" w:firstLineChars="0"/>
+        <w:rPr>
+          <w:rFonts w:hint="default" w:eastAsiaTheme="minorEastAsia"/>
           <w:lang w:val="en-US" w:eastAsia="zh-CN"/>
         </w:rPr>
       </w:pPr>
@@ -1214,6 +1219,66 @@
           <w:rFonts w:hint="eastAsia"/>
           <w:lang w:val="en-US" w:eastAsia="zh-CN"/>
         </w:rPr>
+        <w:t>还有一个非常常见的应用。这个应用，有一个比较奇怪的名字，叫“后处理”。我不知道正规的书籍是不是这么翻译的，不同的引擎这个叫法不同，例如在OGRE里面，这个叫做</w:t>
+      </w:r>
+      <w:r>
+        <w:rPr>
+          <w:rFonts w:hint="default"/>
+          <w:lang w:val="en-US" w:eastAsia="zh-CN"/>
+        </w:rPr>
+        <w:t>Compositor</w:t>
+      </w:r>
+      <w:r>
+        <w:rPr>
+          <w:rFonts w:hint="eastAsia"/>
+          <w:lang w:val="en-US" w:eastAsia="zh-CN"/>
+        </w:rPr>
+        <w:t>。而在UE4里面，这个叫做</w:t>
+      </w:r>
+      <w:r>
+        <w:rPr>
+          <w:rFonts w:hint="default"/>
+          <w:lang w:val="en-US" w:eastAsia="zh-CN"/>
+        </w:rPr>
+        <w:t>Post Process Volume</w:t>
+      </w:r>
+      <w:r>
+        <w:rPr>
+          <w:rFonts w:hint="eastAsia"/>
+          <w:lang w:val="en-US" w:eastAsia="zh-CN"/>
+        </w:rPr>
+        <w:t>。主要做些什么呢？例如DOF（Depth Of View，景深），Blur（模糊），HDR……诸如此类的种种效果，都是用的所谓的“后处理”。说起来玄乎，其实很简单。先正常渲染，得到一张图片，然后对这张图片重新处理一下，实际上就是再在屏幕上画一个矩形，刚好满屏，就是（-1，1）之间即可，然后在PS里实现各种效果，例如可以调色，可以理解为photoshop里面的滤镜。很多奇奇怪怪的效果，都是这样实现的。例如游戏里，一刀砍过去，整个屏幕一阵抖动，看起来很玄乎，都是类似的应用。这个应用有一个大硬伤，就是不支持传统的AA（抗锯齿），例如MSAA。这里，扩展讲一下AA，AA其实可以单独开章节讲的，毕竟内容很多，方案很多，光是一个单独的TXAA就很多内容。不过好像资料已经很多了，抄书也没什么意思。传统FSAA的原理，其实就是放大渲染，例如你现在渲染1920 * 1080的窗口，那么4倍抗锯齿，就是渲染一个4 * 1920， 4 * 1080的大图片。自己写过软光栅就知道，每个像素点都是需要计算光栅化的，像素点越多，渲染效率越低，这就是为什么现在4K，8K流行不起来的重要原因。所以说，AA非常的占资源。MSAA改进了一点，只把边缘部分放大渲染，然后再缩小。这部分，是在硬件里面实现的。也就是说，你只需要开启NV的选项即可，什么都不用干。这就带来一个问题，你渲染到纹理的时候，是没有抗锯齿的，所以，早期实现什么HDR之类的，都是牺牲了抗锯齿为代价。不过后来，有一些新式的抗锯齿方式，例如FXAA，TXAA，这类技术，是不需要像MSAA一样的。不过FXAA的效果，讲真，一言难尽。反正我很不喜欢，基本不用。效果比较模糊不说，在一些场景，例如森林，树叶比较多的场景，边缘检测实在是有点糟糕。最近两年AA技术有没有什么新东西我不知道，早几年，UE4只有两种AA可选，就是FXAA跟TXAA。主要是早几年延迟渲染大行其道，而延迟渲染其实也是MRT（multi render target）的后处理，其实就是一次不是渲染一张图片，而是渲染好几张图片，把颜色，坐标、法线等等渲染出来，统一再在PS里面处理一遍，跟后处理的区别只是渲染图片数的不同。</w:t>
+      </w:r>
+    </w:p>
+    <w:p>
+      <w:pPr>
+        <w:ind w:firstLine="420" w:firstLineChars="0"/>
+        <w:rPr>
+          <w:rFonts w:hint="default"/>
+          <w:lang w:val="en-US" w:eastAsia="zh-CN"/>
+        </w:rPr>
+      </w:pPr>
+    </w:p>
+    <w:p>
+      <w:pPr>
+        <w:ind w:firstLine="420" w:firstLineChars="0"/>
+        <w:rPr>
+          <w:rFonts w:hint="default"/>
+          <w:lang w:val="en-US" w:eastAsia="zh-CN"/>
+        </w:rPr>
+      </w:pPr>
+      <w:r>
+        <w:rPr>
+          <w:rFonts w:hint="default"/>
+          <w:lang w:val="en-US" w:eastAsia="zh-CN"/>
+        </w:rPr>
+        <w:t>PS</w:t>
+      </w:r>
+      <w:r>
+        <w:rPr>
+          <w:rFonts w:hint="eastAsia"/>
+          <w:lang w:val="en-US" w:eastAsia="zh-CN"/>
+        </w:rPr>
         <w:t>复杂的玩法还有很多，例如光照计算，例如所谓的PBR材质计算，例如阴影的计算……基本都是在PS里面完成。这里，我不打算一一介绍。我这里只打算科普一下PS是个什么，怎么用，而不是打算写一个《PS应用实战案例分析》。</w:t>
       </w:r>
       <w:r>
@@ -1519,7 +1584,7 @@
           <w:rFonts w:hint="default"/>
           <w:lang w:val="en-US" w:eastAsia="zh-CN"/>
         </w:rPr>
-        <w:t>CpyTOMemory();</w:t>
+        <w:t>CpyToMemory();</w:t>
       </w:r>
     </w:p>
     <w:p>
@@ -1583,7 +1648,7 @@
       <w:pPr>
         <w:ind w:firstLine="420" w:firstLineChars="0"/>
         <w:rPr>
-          <w:rFonts w:hint="default"/>
+          <w:rFonts w:hint="eastAsia"/>
           <w:lang w:val="en-US" w:eastAsia="zh-CN"/>
         </w:rPr>
       </w:pPr>
@@ -1599,6 +1664,31 @@
       <w:pPr>
         <w:ind w:firstLine="420" w:firstLineChars="0"/>
         <w:rPr>
+          <w:rFonts w:hint="eastAsia"/>
+          <w:lang w:val="en-US" w:eastAsia="zh-CN"/>
+        </w:rPr>
+      </w:pPr>
+    </w:p>
+    <w:p>
+      <w:pPr>
+        <w:ind w:firstLine="420" w:firstLineChars="0"/>
+        <w:rPr>
+          <w:rFonts w:hint="default" w:eastAsiaTheme="minorEastAsia"/>
+          <w:lang w:val="en-US" w:eastAsia="zh-CN"/>
+        </w:rPr>
+      </w:pPr>
+      <w:r>
+        <w:rPr>
+          <w:rFonts w:hint="eastAsia"/>
+          <w:lang w:val="en-US" w:eastAsia="zh-CN"/>
+        </w:rPr>
+        <w:t>一句话总结：GS就是在GPU里生成几何体。你可以把生成几何体，当作是一个函数，传入一些参数，得到几何体。那么，传入的参数，肯定是CPU传入。而计算部分，放到GPU，充分利用了GPU多线程的优势。</w:t>
+      </w:r>
+    </w:p>
+    <w:p>
+      <w:pPr>
+        <w:ind w:firstLine="420" w:firstLineChars="0"/>
+        <w:rPr>
           <w:rFonts w:hint="default"/>
           <w:lang w:val="en-US" w:eastAsia="zh-CN"/>
         </w:rPr>
@@ -3184,6 +3274,37 @@
       <w:pPr>
         <w:ind w:firstLine="420" w:firstLineChars="0"/>
         <w:rPr>
+          <w:rFonts w:hint="eastAsia" w:ascii="新宋体" w:hAnsi="新宋体" w:eastAsia="新宋体"/>
+          <w:color w:val="000000"/>
+          <w:sz w:val="19"/>
+          <w:lang w:val="en-US" w:eastAsia="zh-CN"/>
+        </w:rPr>
+      </w:pPr>
+      <w:r>
+        <w:rPr>
+          <w:rFonts w:hint="eastAsia" w:ascii="新宋体" w:hAnsi="新宋体" w:eastAsia="新宋体"/>
+          <w:color w:val="000000"/>
+          <w:sz w:val="19"/>
+          <w:lang w:val="en-US" w:eastAsia="zh-CN"/>
+        </w:rPr>
+        <w:t>GS里面有一些规则，例如需要定义输入的是什么数据，输出的是什么数据，诸如此类的东西。我这里不打算深入讲解了，我当初是去MS的官网上看的，但凡理解了原理，看这类规则，都是极其简单的事，我都是一遍过就能随便写了。</w:t>
+      </w:r>
+    </w:p>
+    <w:p>
+      <w:pPr>
+        <w:ind w:firstLine="420" w:firstLineChars="0"/>
+        <w:rPr>
+          <w:rFonts w:hint="eastAsia" w:ascii="新宋体" w:hAnsi="新宋体" w:eastAsia="新宋体"/>
+          <w:color w:val="000000"/>
+          <w:sz w:val="19"/>
+          <w:lang w:val="en-US" w:eastAsia="zh-CN"/>
+        </w:rPr>
+      </w:pPr>
+    </w:p>
+    <w:p>
+      <w:pPr>
+        <w:ind w:firstLine="420" w:firstLineChars="0"/>
+        <w:rPr>
           <w:rFonts w:hint="default" w:ascii="新宋体" w:hAnsi="新宋体" w:eastAsia="新宋体"/>
           <w:color w:val="000000"/>
           <w:sz w:val="19"/>
@@ -3192,96 +3313,140 @@
       </w:pPr>
       <w:r>
         <w:rPr>
-          <w:rFonts w:hint="eastAsia" w:ascii="新宋体" w:hAnsi="新宋体" w:eastAsia="新宋体"/>
-          <w:color w:val="000000"/>
-          <w:sz w:val="19"/>
-          <w:lang w:val="en-US" w:eastAsia="zh-CN"/>
-        </w:rPr>
-        <w:t>GS里面有一些规则，例如需要定义输入的是什么数据，输出的是什么数据，诸如此类的东西。我这里不打算深入讲解了，我当初是去MS的官网上看的，但凡理解了原理，看这类规则，都是极其简单的事，我都是一遍过就能随便写了。</w:t>
-      </w:r>
-    </w:p>
-    <w:p>
-      <w:pPr>
-        <w:ind w:firstLine="420" w:firstLineChars="0"/>
-        <w:rPr>
           <w:rFonts w:hint="default" w:ascii="新宋体" w:hAnsi="新宋体" w:eastAsia="新宋体"/>
           <w:color w:val="000000"/>
           <w:sz w:val="19"/>
           <w:lang w:val="en-US" w:eastAsia="zh-CN"/>
         </w:rPr>
-      </w:pPr>
-    </w:p>
-    <w:p>
-      <w:pPr>
-        <w:ind w:firstLine="420" w:firstLineChars="0"/>
-        <w:rPr>
-          <w:rFonts w:hint="default" w:ascii="新宋体" w:hAnsi="新宋体" w:eastAsia="新宋体"/>
-          <w:color w:val="000000"/>
-          <w:sz w:val="19"/>
-          <w:lang w:val="en-US" w:eastAsia="zh-CN"/>
-        </w:rPr>
-      </w:pPr>
-      <w:r>
-        <w:rPr>
-          <w:rFonts w:hint="eastAsia" w:ascii="新宋体" w:hAnsi="新宋体" w:eastAsia="新宋体"/>
-          <w:color w:val="000000"/>
-          <w:sz w:val="19"/>
-          <w:lang w:val="en-US" w:eastAsia="zh-CN"/>
-        </w:rPr>
-        <w:t>摸清楚这些规则的时候，可以很简单的测试一下。例如你传入三个顶点，或者传入一个三角形，每个顶点再画一个QUAD，一天的时间足够摸清楚这些规则。如果这点功夫都不愿意花，只希望伸手，放弃吧，搞图形学是没有前途的。</w:t>
-      </w:r>
-    </w:p>
-    <w:p>
-      <w:pPr>
-        <w:ind w:firstLine="420" w:firstLineChars="0"/>
-        <w:rPr>
-          <w:rFonts w:hint="default"/>
-          <w:lang w:val="en-US" w:eastAsia="zh-CN"/>
-        </w:rPr>
-      </w:pPr>
-    </w:p>
-    <w:p>
-      <w:pPr>
-        <w:ind w:firstLine="420" w:firstLineChars="0"/>
-        <w:rPr>
-          <w:rFonts w:hint="default"/>
-          <w:lang w:val="en-US" w:eastAsia="zh-CN"/>
-        </w:rPr>
-      </w:pPr>
-      <w:r>
-        <w:rPr>
-          <w:rFonts w:hint="eastAsia"/>
-          <w:lang w:val="en-US" w:eastAsia="zh-CN"/>
-        </w:rPr>
-        <w:t>以上所有代码，除了那个uniform的那个是抄的，其他全部是我手写，并且都是经过验证的，能用的。但是基本都是N年前的代码了，长时间没有测试过也没有跑过了，不保证是不是给改坏过了。但是大概率能跑。</w:t>
-      </w:r>
-    </w:p>
-    <w:p>
-      <w:pPr>
-        <w:ind w:firstLine="420" w:firstLineChars="0"/>
-        <w:rPr>
-          <w:rFonts w:hint="default"/>
-          <w:lang w:val="en-US" w:eastAsia="zh-CN"/>
-        </w:rPr>
-      </w:pPr>
-    </w:p>
-    <w:p>
-      <w:pPr>
-        <w:ind w:firstLine="420" w:firstLineChars="0"/>
-        <w:rPr>
-          <w:rFonts w:hint="default" w:eastAsiaTheme="minorEastAsia"/>
-          <w:lang w:val="en-US" w:eastAsia="zh-CN"/>
-        </w:rPr>
-      </w:pPr>
-      <w:r>
-        <w:rPr>
-          <w:rFonts w:hint="eastAsia"/>
-          <w:lang w:val="en-US" w:eastAsia="zh-CN"/>
-        </w:rPr>
-        <w:t>江湖越老，人越懒，章节越写越短。不喜可喷。</w:t>
+        <w:t>GS</w:t>
+      </w:r>
+      <w:r>
+        <w:rPr>
+          <w:rFonts w:hint="eastAsia" w:ascii="新宋体" w:hAnsi="新宋体" w:eastAsia="新宋体"/>
+          <w:color w:val="000000"/>
+          <w:sz w:val="19"/>
+          <w:lang w:val="en-US" w:eastAsia="zh-CN"/>
+        </w:rPr>
+        <w:t>比较核心的语法，主要是两个，一个是输入参数，一个是输出参数。还有一点，是GS应该是不支持Vertex，Index的套路的，也就是说，只支持顶点直接构建三角形，所以上面我的代码，一个QUAD其实是计算了6个顶点，而不是4个</w:t>
       </w:r>
       <w:bookmarkStart w:id="0" w:name="_GoBack"/>
       <w:bookmarkEnd w:id="0"/>
+      <w:r>
+        <w:rPr>
+          <w:rFonts w:hint="eastAsia" w:ascii="新宋体" w:hAnsi="新宋体" w:eastAsia="新宋体"/>
+          <w:color w:val="000000"/>
+          <w:sz w:val="19"/>
+          <w:lang w:val="en-US" w:eastAsia="zh-CN"/>
+        </w:rPr>
+        <w:t>。还有一个是</w:t>
+      </w:r>
+      <w:r>
+        <w:rPr>
+          <w:rFonts w:hint="eastAsia" w:ascii="新宋体" w:hAnsi="新宋体" w:eastAsia="新宋体"/>
+          <w:color w:val="000000"/>
+          <w:sz w:val="19"/>
+        </w:rPr>
+        <w:t>RestartStrip</w:t>
+      </w:r>
+      <w:r>
+        <w:rPr>
+          <w:rFonts w:hint="default" w:ascii="新宋体" w:hAnsi="新宋体" w:eastAsia="新宋体"/>
+          <w:color w:val="000000"/>
+          <w:sz w:val="19"/>
+          <w:lang w:val="en-US"/>
+        </w:rPr>
+        <w:t>()</w:t>
+      </w:r>
+      <w:r>
+        <w:rPr>
+          <w:rFonts w:hint="eastAsia" w:ascii="新宋体" w:hAnsi="新宋体" w:eastAsia="新宋体"/>
+          <w:color w:val="000000"/>
+          <w:sz w:val="19"/>
+          <w:lang w:val="en-US" w:eastAsia="zh-CN"/>
+        </w:rPr>
+        <w:t>这个函数，好像一个三角形之后必须这么来一下。细节不大记得了，自己测试一下或者找找文档即可。</w:t>
+      </w:r>
+    </w:p>
+    <w:p>
+      <w:pPr>
+        <w:ind w:firstLine="420" w:firstLineChars="0"/>
+        <w:rPr>
+          <w:rFonts w:hint="default" w:ascii="新宋体" w:hAnsi="新宋体" w:eastAsia="新宋体"/>
+          <w:color w:val="000000"/>
+          <w:sz w:val="19"/>
+          <w:lang w:val="en-US" w:eastAsia="zh-CN"/>
+        </w:rPr>
+      </w:pPr>
+    </w:p>
+    <w:p>
+      <w:pPr>
+        <w:ind w:firstLine="420" w:firstLineChars="0"/>
+        <w:rPr>
+          <w:rFonts w:hint="default" w:ascii="新宋体" w:hAnsi="新宋体" w:eastAsia="新宋体"/>
+          <w:color w:val="000000"/>
+          <w:sz w:val="19"/>
+          <w:lang w:val="en-US" w:eastAsia="zh-CN"/>
+        </w:rPr>
+      </w:pPr>
+      <w:r>
+        <w:rPr>
+          <w:rFonts w:hint="eastAsia" w:ascii="新宋体" w:hAnsi="新宋体" w:eastAsia="新宋体"/>
+          <w:color w:val="000000"/>
+          <w:sz w:val="19"/>
+          <w:lang w:val="en-US" w:eastAsia="zh-CN"/>
+        </w:rPr>
+        <w:t>摸清楚这些规则的时候，可以很简单的测试一下。例如你传入三个顶点，或者传入一个三角形，每个顶点再画一个QUAD，一天的时间足够摸清楚这些规则。如果这点功夫都不愿意花，只希望伸手，放弃吧，搞图形学是没有前途的。</w:t>
+      </w:r>
+    </w:p>
+    <w:p>
+      <w:pPr>
+        <w:ind w:firstLine="420" w:firstLineChars="0"/>
+        <w:rPr>
+          <w:rFonts w:hint="default"/>
+          <w:lang w:val="en-US" w:eastAsia="zh-CN"/>
+        </w:rPr>
+      </w:pPr>
+    </w:p>
+    <w:p>
+      <w:pPr>
+        <w:ind w:firstLine="420" w:firstLineChars="0"/>
+        <w:rPr>
+          <w:rFonts w:hint="default"/>
+          <w:lang w:val="en-US" w:eastAsia="zh-CN"/>
+        </w:rPr>
+      </w:pPr>
+      <w:r>
+        <w:rPr>
+          <w:rFonts w:hint="eastAsia"/>
+          <w:lang w:val="en-US" w:eastAsia="zh-CN"/>
+        </w:rPr>
+        <w:t>以上所有代码，除了那个uniform的那个是抄的，其他全部是我手写，并且都是经过验证的，能用的。但是基本都是N年前的代码了，长时间没有测试过也没有跑过了，不保证是不是给改坏过了。但是大概率能跑。</w:t>
+      </w:r>
+    </w:p>
+    <w:p>
+      <w:pPr>
+        <w:ind w:firstLine="420" w:firstLineChars="0"/>
+        <w:rPr>
+          <w:rFonts w:hint="default"/>
+          <w:lang w:val="en-US" w:eastAsia="zh-CN"/>
+        </w:rPr>
+      </w:pPr>
+    </w:p>
+    <w:p>
+      <w:pPr>
+        <w:ind w:firstLine="420" w:firstLineChars="0"/>
+        <w:rPr>
+          <w:rFonts w:hint="default" w:eastAsiaTheme="minorEastAsia"/>
+          <w:lang w:val="en-US" w:eastAsia="zh-CN"/>
+        </w:rPr>
+      </w:pPr>
+      <w:r>
+        <w:rPr>
+          <w:rFonts w:hint="eastAsia"/>
+          <w:lang w:val="en-US" w:eastAsia="zh-CN"/>
+        </w:rPr>
+        <w:t>江湖越老，人越懒，章节越写越短。不喜可喷。</w:t>
+      </w:r>
     </w:p>
     <w:sectPr>
       <w:pgSz w:w="11906" w:h="16838"/>

--- a/VS + PS + GS.docx
+++ b/VS + PS + GS.docx
@@ -3276,15 +3276,17 @@
         <w:rPr>
           <w:rFonts w:hint="eastAsia" w:ascii="新宋体" w:hAnsi="新宋体" w:eastAsia="新宋体"/>
           <w:color w:val="000000"/>
-          <w:sz w:val="19"/>
-          <w:lang w:val="en-US" w:eastAsia="zh-CN"/>
-        </w:rPr>
-      </w:pPr>
-      <w:r>
-        <w:rPr>
-          <w:rFonts w:hint="eastAsia" w:ascii="新宋体" w:hAnsi="新宋体" w:eastAsia="新宋体"/>
-          <w:color w:val="000000"/>
-          <w:sz w:val="19"/>
+          <w:sz w:val="21"/>
+          <w:szCs w:val="21"/>
+          <w:lang w:val="en-US" w:eastAsia="zh-CN"/>
+        </w:rPr>
+      </w:pPr>
+      <w:r>
+        <w:rPr>
+          <w:rFonts w:hint="eastAsia" w:ascii="新宋体" w:hAnsi="新宋体" w:eastAsia="新宋体"/>
+          <w:color w:val="000000"/>
+          <w:sz w:val="21"/>
+          <w:szCs w:val="21"/>
           <w:lang w:val="en-US" w:eastAsia="zh-CN"/>
         </w:rPr>
         <w:t>GS里面有一些规则，例如需要定义输入的是什么数据，输出的是什么数据，诸如此类的东西。我这里不打算深入讲解了，我当初是去MS的官网上看的，但凡理解了原理，看这类规则，都是极其简单的事，我都是一遍过就能随便写了。</w:t>
@@ -3296,7 +3298,8 @@
         <w:rPr>
           <w:rFonts w:hint="eastAsia" w:ascii="新宋体" w:hAnsi="新宋体" w:eastAsia="新宋体"/>
           <w:color w:val="000000"/>
-          <w:sz w:val="19"/>
+          <w:sz w:val="21"/>
+          <w:szCs w:val="21"/>
           <w:lang w:val="en-US" w:eastAsia="zh-CN"/>
         </w:rPr>
       </w:pPr>
@@ -3307,7 +3310,8 @@
         <w:rPr>
           <w:rFonts w:hint="default" w:ascii="新宋体" w:hAnsi="新宋体" w:eastAsia="新宋体"/>
           <w:color w:val="000000"/>
-          <w:sz w:val="19"/>
+          <w:sz w:val="21"/>
+          <w:szCs w:val="21"/>
           <w:lang w:val="en-US" w:eastAsia="zh-CN"/>
         </w:rPr>
       </w:pPr>
@@ -3315,7 +3319,8 @@
         <w:rPr>
           <w:rFonts w:hint="default" w:ascii="新宋体" w:hAnsi="新宋体" w:eastAsia="新宋体"/>
           <w:color w:val="000000"/>
-          <w:sz w:val="19"/>
+          <w:sz w:val="21"/>
+          <w:szCs w:val="21"/>
           <w:lang w:val="en-US" w:eastAsia="zh-CN"/>
         </w:rPr>
         <w:t>GS</w:t>
@@ -3324,79 +3329,121 @@
         <w:rPr>
           <w:rFonts w:hint="eastAsia" w:ascii="新宋体" w:hAnsi="新宋体" w:eastAsia="新宋体"/>
           <w:color w:val="000000"/>
-          <w:sz w:val="19"/>
-          <w:lang w:val="en-US" w:eastAsia="zh-CN"/>
-        </w:rPr>
-        <w:t>比较核心的语法，主要是两个，一个是输入参数，一个是输出参数。还有一点，是GS应该是不支持Vertex，Index的套路的，也就是说，只支持顶点直接构建三角形，所以上面我的代码，一个QUAD其实是计算了6个顶点，而不是4个</w:t>
+          <w:sz w:val="21"/>
+          <w:szCs w:val="21"/>
+          <w:lang w:val="en-US" w:eastAsia="zh-CN"/>
+        </w:rPr>
+        <w:t>比较核心的语法，主要是两个，一个是输入参数，一个是输出参数。还有一点，是GS应该是不支持Vertex，Index的套路的，也就是说，只支持顶点直接构建三角形，所以上面我的代码，一个QUAD其实是计算了6个顶点，而不是4个。还有一个是</w:t>
+      </w:r>
+      <w:r>
+        <w:rPr>
+          <w:rFonts w:hint="eastAsia" w:ascii="新宋体" w:hAnsi="新宋体" w:eastAsia="新宋体"/>
+          <w:color w:val="000000"/>
+          <w:sz w:val="21"/>
+          <w:szCs w:val="21"/>
+        </w:rPr>
+        <w:t>RestartStrip</w:t>
+      </w:r>
+      <w:r>
+        <w:rPr>
+          <w:rFonts w:hint="default" w:ascii="新宋体" w:hAnsi="新宋体" w:eastAsia="新宋体"/>
+          <w:color w:val="000000"/>
+          <w:sz w:val="21"/>
+          <w:szCs w:val="21"/>
+          <w:lang w:val="en-US"/>
+        </w:rPr>
+        <w:t>()</w:t>
+      </w:r>
+      <w:r>
+        <w:rPr>
+          <w:rFonts w:hint="eastAsia" w:ascii="新宋体" w:hAnsi="新宋体" w:eastAsia="新宋体"/>
+          <w:color w:val="000000"/>
+          <w:sz w:val="21"/>
+          <w:szCs w:val="21"/>
+          <w:lang w:val="en-US" w:eastAsia="zh-CN"/>
+        </w:rPr>
+        <w:t>这个函数，好像一个三角形之后必须这么来一下。细节不大记得了，自己测试一下或者找找文档即可。</w:t>
+      </w:r>
+    </w:p>
+    <w:p>
+      <w:pPr>
+        <w:ind w:firstLine="420" w:firstLineChars="0"/>
+        <w:rPr>
+          <w:rFonts w:hint="default" w:ascii="新宋体" w:hAnsi="新宋体" w:eastAsia="新宋体"/>
+          <w:color w:val="000000"/>
+          <w:sz w:val="21"/>
+          <w:szCs w:val="21"/>
+          <w:lang w:val="en-US" w:eastAsia="zh-CN"/>
+        </w:rPr>
+      </w:pPr>
+    </w:p>
+    <w:p>
+      <w:pPr>
+        <w:ind w:firstLine="420" w:firstLineChars="0"/>
+        <w:rPr>
+          <w:rFonts w:hint="eastAsia" w:ascii="新宋体" w:hAnsi="新宋体" w:eastAsia="新宋体"/>
+          <w:color w:val="000000"/>
+          <w:sz w:val="21"/>
+          <w:szCs w:val="21"/>
+          <w:lang w:val="en-US" w:eastAsia="zh-CN"/>
+        </w:rPr>
+      </w:pPr>
+      <w:r>
+        <w:rPr>
+          <w:rFonts w:hint="eastAsia" w:ascii="新宋体" w:hAnsi="新宋体" w:eastAsia="新宋体"/>
+          <w:color w:val="000000"/>
+          <w:sz w:val="21"/>
+          <w:szCs w:val="21"/>
+          <w:lang w:val="en-US" w:eastAsia="zh-CN"/>
+        </w:rPr>
+        <w:t>摸清楚这些规则的时候，可以很简单的测试一下。例如你传入三个顶点，或者传入一个三角形，每个顶点再画一个QUAD，一天的时间足够摸清楚这些规则。如果这点功夫都不愿意花，只希望伸手，放弃吧，搞图形学是没有前途的。</w:t>
+      </w:r>
+    </w:p>
+    <w:p>
+      <w:pPr>
+        <w:ind w:firstLine="420" w:firstLineChars="0"/>
+        <w:rPr>
+          <w:rFonts w:hint="eastAsia" w:ascii="新宋体" w:hAnsi="新宋体" w:eastAsia="新宋体"/>
+          <w:color w:val="000000"/>
+          <w:sz w:val="21"/>
+          <w:szCs w:val="21"/>
+          <w:lang w:val="en-US" w:eastAsia="zh-CN"/>
+        </w:rPr>
+      </w:pPr>
+      <w:r>
+        <w:rPr>
+          <w:rFonts w:hint="eastAsia" w:ascii="新宋体" w:hAnsi="新宋体" w:eastAsia="新宋体"/>
+          <w:color w:val="000000"/>
+          <w:sz w:val="21"/>
+          <w:szCs w:val="21"/>
+          <w:lang w:val="en-US" w:eastAsia="zh-CN"/>
+        </w:rPr>
+        <w:t>有一说一，GS其实已经在了淘汰的边缘。早期刚出GS的时候，还仅仅只有VS+PS。GS仅仅是作为这两个的补充，是管线的一小部分。但是，这个东西作用很受限，能做的东西也不算多。随着CS的推出，这东西不可避免的要淘汰了。相比于GS，CS更加的灵活。你能做的事情，我都能做，我能做的，很多你都不能做，大概这意思。例如，我可以用CS计算粒子的轨迹，实现完全体的GPU粒子；例如，最近大火的光线跟踪，其实也是底层的类CS实现。为什么没有直接淘汰？我猜测是为了兼容以前的使用了GS的老游戏之类的吧。</w:t>
+      </w:r>
+    </w:p>
+    <w:p>
+      <w:pPr>
+        <w:ind w:firstLine="420" w:firstLineChars="0"/>
+        <w:rPr>
+          <w:rFonts w:hint="default" w:ascii="新宋体" w:hAnsi="新宋体" w:eastAsia="新宋体"/>
+          <w:color w:val="000000"/>
+          <w:sz w:val="21"/>
+          <w:szCs w:val="21"/>
+          <w:lang w:val="en-US" w:eastAsia="zh-CN"/>
+        </w:rPr>
+      </w:pPr>
+      <w:r>
+        <w:rPr>
+          <w:rFonts w:hint="eastAsia" w:ascii="新宋体" w:hAnsi="新宋体" w:eastAsia="新宋体"/>
+          <w:color w:val="000000"/>
+          <w:sz w:val="21"/>
+          <w:szCs w:val="21"/>
+          <w:lang w:val="en-US" w:eastAsia="zh-CN"/>
+        </w:rPr>
+        <w:t>此外，在Tessellation中，也用到了GS，也许后面还会不会用？天知道。</w:t>
       </w:r>
       <w:bookmarkStart w:id="0" w:name="_GoBack"/>
       <w:bookmarkEnd w:id="0"/>
-      <w:r>
-        <w:rPr>
-          <w:rFonts w:hint="eastAsia" w:ascii="新宋体" w:hAnsi="新宋体" w:eastAsia="新宋体"/>
-          <w:color w:val="000000"/>
-          <w:sz w:val="19"/>
-          <w:lang w:val="en-US" w:eastAsia="zh-CN"/>
-        </w:rPr>
-        <w:t>。还有一个是</w:t>
-      </w:r>
-      <w:r>
-        <w:rPr>
-          <w:rFonts w:hint="eastAsia" w:ascii="新宋体" w:hAnsi="新宋体" w:eastAsia="新宋体"/>
-          <w:color w:val="000000"/>
-          <w:sz w:val="19"/>
-        </w:rPr>
-        <w:t>RestartStrip</w:t>
-      </w:r>
-      <w:r>
-        <w:rPr>
-          <w:rFonts w:hint="default" w:ascii="新宋体" w:hAnsi="新宋体" w:eastAsia="新宋体"/>
-          <w:color w:val="000000"/>
-          <w:sz w:val="19"/>
-          <w:lang w:val="en-US"/>
-        </w:rPr>
-        <w:t>()</w:t>
-      </w:r>
-      <w:r>
-        <w:rPr>
-          <w:rFonts w:hint="eastAsia" w:ascii="新宋体" w:hAnsi="新宋体" w:eastAsia="新宋体"/>
-          <w:color w:val="000000"/>
-          <w:sz w:val="19"/>
-          <w:lang w:val="en-US" w:eastAsia="zh-CN"/>
-        </w:rPr>
-        <w:t>这个函数，好像一个三角形之后必须这么来一下。细节不大记得了，自己测试一下或者找找文档即可。</w:t>
-      </w:r>
-    </w:p>
-    <w:p>
-      <w:pPr>
-        <w:ind w:firstLine="420" w:firstLineChars="0"/>
-        <w:rPr>
-          <w:rFonts w:hint="default" w:ascii="新宋体" w:hAnsi="新宋体" w:eastAsia="新宋体"/>
-          <w:color w:val="000000"/>
-          <w:sz w:val="19"/>
-          <w:lang w:val="en-US" w:eastAsia="zh-CN"/>
-        </w:rPr>
-      </w:pPr>
-    </w:p>
-    <w:p>
-      <w:pPr>
-        <w:ind w:firstLine="420" w:firstLineChars="0"/>
-        <w:rPr>
-          <w:rFonts w:hint="default" w:ascii="新宋体" w:hAnsi="新宋体" w:eastAsia="新宋体"/>
-          <w:color w:val="000000"/>
-          <w:sz w:val="19"/>
-          <w:lang w:val="en-US" w:eastAsia="zh-CN"/>
-        </w:rPr>
-      </w:pPr>
-      <w:r>
-        <w:rPr>
-          <w:rFonts w:hint="eastAsia" w:ascii="新宋体" w:hAnsi="新宋体" w:eastAsia="新宋体"/>
-          <w:color w:val="000000"/>
-          <w:sz w:val="19"/>
-          <w:lang w:val="en-US" w:eastAsia="zh-CN"/>
-        </w:rPr>
-        <w:t>摸清楚这些规则的时候，可以很简单的测试一下。例如你传入三个顶点，或者传入一个三角形，每个顶点再画一个QUAD，一天的时间足够摸清楚这些规则。如果这点功夫都不愿意花，只希望伸手，放弃吧，搞图形学是没有前途的。</w:t>
-      </w:r>
     </w:p>
     <w:p>
       <w:pPr>
